--- a/Titles.docx
+++ b/Titles.docx
@@ -934,14 +934,6 @@
         </w:rPr>
         <w:t xml:space="preserve">         </w:t>
       </w:r>
-      <w:r>
-        <w:rPr>
-          <w:bCs/>
-          <w:sz w:val="26"/>
-          <w:lang w:val="uk-UA"/>
-        </w:rPr>
-        <w:t xml:space="preserve">доцент, </w:t>
-      </w:r>
       <w:proofErr w:type="spellStart"/>
       <w:r>
         <w:rPr>
@@ -958,7 +950,38 @@
           <w:sz w:val="26"/>
           <w:lang w:val="uk-UA"/>
         </w:rPr>
-        <w:t xml:space="preserve">. </w:t>
+        <w:t>.</w:t>
+      </w:r>
+      <w:r>
+        <w:rPr>
+          <w:bCs/>
+          <w:sz w:val="26"/>
+        </w:rPr>
+        <w:t>,</w:t>
+      </w:r>
+      <w:r>
+        <w:rPr>
+          <w:bCs/>
+          <w:sz w:val="26"/>
+          <w:lang w:val="uk-UA"/>
+        </w:rPr>
+        <w:t xml:space="preserve"> </w:t>
+      </w:r>
+      <w:r>
+        <w:rPr>
+          <w:bCs/>
+          <w:sz w:val="26"/>
+          <w:lang w:val="uk-UA"/>
+        </w:rPr>
+        <w:t>доцент</w:t>
+      </w:r>
+      <w:r>
+        <w:rPr>
+          <w:bCs/>
+          <w:sz w:val="26"/>
+          <w:lang w:val="uk-UA"/>
+        </w:rPr>
+        <w:t xml:space="preserve"> </w:t>
       </w:r>
       <w:r>
         <w:rPr>
@@ -1599,10 +1622,10 @@
         <w:ind w:left="539"/>
       </w:pPr>
       <w:r>
-        <w:t>Факультет (інститут)</w:t>
-      </w:r>
-      <w:r>
-        <w:t xml:space="preserve"> Інститут прикладного системного аналізу</w:t>
+        <w:t xml:space="preserve">Факультет </w:t>
+      </w:r>
+      <w:r>
+        <w:t>Інститут прикладного системного аналізу</w:t>
       </w:r>
     </w:p>
     <w:p>
@@ -2364,19 +2387,7 @@
         <w:t>;</w:t>
       </w:r>
       <w:r>
-        <w:t xml:space="preserve"> слайди з описом </w:t>
-      </w:r>
-      <w:r>
-        <w:t>метод</w:t>
-      </w:r>
-      <w:r>
-        <w:t>у</w:t>
-      </w:r>
-      <w:r>
-        <w:t xml:space="preserve"> регресійного тестування з використанням систем контролю версій</w:t>
-      </w:r>
-      <w:r>
-        <w:t xml:space="preserve">; </w:t>
+        <w:t xml:space="preserve"> слайди з описом методу регресійного тестування з використанням систем контролю версій; </w:t>
       </w:r>
       <w:r>
         <w:t xml:space="preserve">слайди з </w:t>
@@ -3434,8 +3445,6 @@
             </w:pPr>
           </w:p>
         </w:tc>
-        <w:bookmarkStart w:id="0" w:name="_GoBack"/>
-        <w:bookmarkEnd w:id="0"/>
       </w:tr>
       <w:tr>
         <w:trPr>
@@ -4494,379 +4503,7 @@
       <w:pPr>
         <w:pStyle w:val="3"/>
         <w:keepNext w:val="0"/>
-      </w:pPr>
-      <w:r>
-        <w:br w:type="page"/>
-      </w:r>
-    </w:p>
-    <w:tbl>
-      <w:tblPr>
-        <w:tblW w:w="0" w:type="auto"/>
-        <w:jc w:val="center"/>
-        <w:tblInd w:w="468" w:type="dxa"/>
-        <w:tblBorders>
-          <w:top w:val="single" w:sz="4" w:space="0" w:color="auto"/>
-          <w:left w:val="single" w:sz="4" w:space="0" w:color="auto"/>
-          <w:bottom w:val="single" w:sz="4" w:space="0" w:color="auto"/>
-          <w:right w:val="single" w:sz="4" w:space="0" w:color="auto"/>
-          <w:insideH w:val="single" w:sz="4" w:space="0" w:color="auto"/>
-          <w:insideV w:val="single" w:sz="4" w:space="0" w:color="auto"/>
-        </w:tblBorders>
-        <w:tblLook w:val="0000" w:firstRow="0" w:lastRow="0" w:firstColumn="0" w:lastColumn="0" w:noHBand="0" w:noVBand="0"/>
-      </w:tblPr>
-      <w:tblGrid>
-        <w:gridCol w:w="8648"/>
-      </w:tblGrid>
-      <w:tr>
-        <w:trPr>
-          <w:jc w:val="center"/>
-        </w:trPr>
-        <w:tc>
-          <w:tcPr>
-            <w:tcW w:w="8820" w:type="dxa"/>
-          </w:tcPr>
-          <w:p>
-            <w:pPr>
-              <w:jc w:val="center"/>
-              <w:rPr>
-                <w:lang w:val="uk-UA"/>
-              </w:rPr>
-            </w:pPr>
-          </w:p>
-          <w:p>
-            <w:pPr>
-              <w:jc w:val="center"/>
-              <w:rPr>
-                <w:lang w:val="uk-UA"/>
-              </w:rPr>
-            </w:pPr>
-          </w:p>
-          <w:p>
-            <w:pPr>
-              <w:spacing w:line="360" w:lineRule="auto"/>
-              <w:jc w:val="center"/>
-              <w:rPr>
-                <w:b/>
-                <w:bCs/>
-                <w:sz w:val="32"/>
-                <w:lang w:val="uk-UA"/>
-              </w:rPr>
-            </w:pPr>
-            <w:r>
-              <w:rPr>
-                <w:b/>
-                <w:bCs/>
-                <w:sz w:val="32"/>
-                <w:lang w:val="uk-UA"/>
-              </w:rPr>
-              <w:t>НАПРАВЛЕННЯ НА РЕЦЕНЗІЮ</w:t>
-            </w:r>
-          </w:p>
-          <w:p>
-            <w:pPr>
-              <w:spacing w:line="360" w:lineRule="auto"/>
-              <w:rPr>
-                <w:lang w:val="uk-UA"/>
-              </w:rPr>
-            </w:pPr>
-          </w:p>
-          <w:p>
-            <w:pPr>
-              <w:tabs>
-                <w:tab w:val="left" w:leader="underscore" w:pos="8604"/>
-              </w:tabs>
-              <w:ind w:firstLine="709"/>
-              <w:rPr>
-                <w:lang w:val="uk-UA"/>
-              </w:rPr>
-            </w:pPr>
-            <w:r>
-              <w:rPr>
-                <w:lang w:val="uk-UA"/>
-              </w:rPr>
-              <w:t xml:space="preserve">Шановний </w:t>
-            </w:r>
-            <w:r>
-              <w:rPr>
-                <w:lang w:val="uk-UA"/>
-              </w:rPr>
-              <w:tab/>
-            </w:r>
-          </w:p>
-          <w:p>
-            <w:pPr>
-              <w:tabs>
-                <w:tab w:val="left" w:leader="underscore" w:pos="8604"/>
-              </w:tabs>
-              <w:spacing w:line="360" w:lineRule="auto"/>
-              <w:jc w:val="center"/>
-              <w:rPr>
-                <w:vertAlign w:val="superscript"/>
-                <w:lang w:val="uk-UA"/>
-              </w:rPr>
-            </w:pPr>
-            <w:r>
-              <w:rPr>
-                <w:vertAlign w:val="superscript"/>
-                <w:lang w:val="uk-UA"/>
-              </w:rPr>
-              <w:t>(вчене звання, прізвище та ініціали рецензента)</w:t>
-            </w:r>
-          </w:p>
-          <w:p>
-            <w:pPr>
-              <w:tabs>
-                <w:tab w:val="left" w:leader="underscore" w:pos="8604"/>
-              </w:tabs>
-              <w:ind w:firstLine="709"/>
-              <w:rPr>
-                <w:lang w:val="uk-UA"/>
-              </w:rPr>
-            </w:pPr>
-            <w:r>
-              <w:rPr>
-                <w:lang w:val="uk-UA"/>
-              </w:rPr>
-              <w:t xml:space="preserve">Прошу Вас до “___”_____________ 20___ р. підготувати й надати рецензію </w:t>
-            </w:r>
-          </w:p>
-          <w:p>
-            <w:pPr>
-              <w:tabs>
-                <w:tab w:val="left" w:leader="underscore" w:pos="8064"/>
-                <w:tab w:val="left" w:leader="underscore" w:pos="8604"/>
-              </w:tabs>
-              <w:spacing w:line="360" w:lineRule="auto"/>
-              <w:ind w:firstLine="2592"/>
-              <w:rPr>
-                <w:vertAlign w:val="superscript"/>
-                <w:lang w:val="uk-UA"/>
-              </w:rPr>
-            </w:pPr>
-            <w:r>
-              <w:rPr>
-                <w:vertAlign w:val="superscript"/>
-                <w:lang w:val="uk-UA"/>
-              </w:rPr>
-              <w:t>(дата надання рецензії)</w:t>
-            </w:r>
-          </w:p>
-          <w:p>
-            <w:pPr>
-              <w:tabs>
-                <w:tab w:val="left" w:leader="underscore" w:pos="8604"/>
-              </w:tabs>
-              <w:rPr>
-                <w:lang w:val="uk-UA"/>
-              </w:rPr>
-            </w:pPr>
-            <w:r>
-              <w:rPr>
-                <w:lang w:val="uk-UA"/>
-              </w:rPr>
-              <w:t xml:space="preserve">на дипломний проект (роботу) студента </w:t>
-            </w:r>
-            <w:r>
-              <w:rPr>
-                <w:lang w:val="uk-UA"/>
-              </w:rPr>
-              <w:tab/>
-            </w:r>
-          </w:p>
-          <w:p>
-            <w:pPr>
-              <w:tabs>
-                <w:tab w:val="left" w:leader="underscore" w:pos="8604"/>
-              </w:tabs>
-              <w:spacing w:line="360" w:lineRule="auto"/>
-              <w:ind w:firstLine="5472"/>
-              <w:rPr>
-                <w:vertAlign w:val="superscript"/>
-                <w:lang w:val="uk-UA"/>
-              </w:rPr>
-            </w:pPr>
-            <w:r>
-              <w:rPr>
-                <w:vertAlign w:val="superscript"/>
-                <w:lang w:val="uk-UA"/>
-              </w:rPr>
-              <w:t>(ПІБ дипломника)</w:t>
-            </w:r>
-          </w:p>
-          <w:p>
-            <w:pPr>
-              <w:pStyle w:val="a4"/>
-              <w:tabs>
-                <w:tab w:val="clear" w:pos="4677"/>
-                <w:tab w:val="clear" w:pos="9355"/>
-                <w:tab w:val="left" w:leader="underscore" w:pos="8604"/>
-              </w:tabs>
-              <w:spacing w:line="360" w:lineRule="auto"/>
-              <w:rPr>
-                <w:lang w:val="uk-UA"/>
-              </w:rPr>
-            </w:pPr>
-            <w:r>
-              <w:rPr>
-                <w:lang w:val="uk-UA"/>
-              </w:rPr>
-              <w:t xml:space="preserve">на тему </w:t>
-            </w:r>
-            <w:r>
-              <w:rPr>
-                <w:lang w:val="uk-UA"/>
-              </w:rPr>
-              <w:tab/>
-            </w:r>
-          </w:p>
-          <w:p>
-            <w:pPr>
-              <w:tabs>
-                <w:tab w:val="left" w:leader="underscore" w:pos="8604"/>
-              </w:tabs>
-              <w:spacing w:line="360" w:lineRule="auto"/>
-              <w:rPr>
-                <w:lang w:val="uk-UA"/>
-              </w:rPr>
-            </w:pPr>
-            <w:r>
-              <w:rPr>
-                <w:lang w:val="uk-UA"/>
-              </w:rPr>
-              <w:tab/>
-            </w:r>
-          </w:p>
-          <w:p>
-            <w:pPr>
-              <w:tabs>
-                <w:tab w:val="left" w:leader="underscore" w:pos="8604"/>
-              </w:tabs>
-              <w:spacing w:line="360" w:lineRule="auto"/>
-              <w:jc w:val="center"/>
-              <w:rPr>
-                <w:vertAlign w:val="superscript"/>
-                <w:lang w:val="uk-UA"/>
-              </w:rPr>
-            </w:pPr>
-            <w:r>
-              <w:rPr>
-                <w:vertAlign w:val="superscript"/>
-                <w:lang w:val="uk-UA"/>
-              </w:rPr>
-              <w:t>(повна назва теми ДП (ДР))</w:t>
-            </w:r>
-          </w:p>
-          <w:p>
-            <w:pPr>
-              <w:tabs>
-                <w:tab w:val="left" w:leader="underscore" w:pos="8064"/>
-              </w:tabs>
-              <w:spacing w:line="360" w:lineRule="auto"/>
-              <w:ind w:firstLine="708"/>
-              <w:rPr>
-                <w:lang w:val="uk-UA"/>
-              </w:rPr>
-            </w:pPr>
-          </w:p>
-          <w:p>
-            <w:pPr>
-              <w:ind w:firstLine="709"/>
-              <w:rPr>
-                <w:lang w:val="uk-UA"/>
-              </w:rPr>
-            </w:pPr>
-            <w:r>
-              <w:rPr>
-                <w:lang w:val="uk-UA"/>
-              </w:rPr>
-              <w:t>Завідувач кафедри</w:t>
-            </w:r>
-            <w:r>
-              <w:rPr>
-                <w:lang w:val="uk-UA"/>
-              </w:rPr>
-              <w:tab/>
-            </w:r>
-            <w:r>
-              <w:rPr>
-                <w:lang w:val="uk-UA"/>
-              </w:rPr>
-              <w:tab/>
-            </w:r>
-            <w:r>
-              <w:rPr>
-                <w:lang w:val="uk-UA"/>
-              </w:rPr>
-              <w:tab/>
-            </w:r>
-            <w:r>
-              <w:rPr>
-                <w:lang w:val="uk-UA"/>
-              </w:rPr>
-              <w:tab/>
-              <w:t>______________</w:t>
-            </w:r>
-            <w:r>
-              <w:rPr>
-                <w:lang w:val="uk-UA"/>
-              </w:rPr>
-              <w:tab/>
-            </w:r>
-            <w:r>
-              <w:rPr>
-                <w:lang w:val="uk-UA"/>
-              </w:rPr>
-              <w:tab/>
-            </w:r>
-          </w:p>
-          <w:p>
-            <w:pPr>
-              <w:spacing w:line="360" w:lineRule="auto"/>
-              <w:ind w:firstLine="5472"/>
-              <w:rPr>
-                <w:vertAlign w:val="superscript"/>
-                <w:lang w:val="uk-UA"/>
-              </w:rPr>
-            </w:pPr>
-            <w:r>
-              <w:rPr>
-                <w:vertAlign w:val="superscript"/>
-                <w:lang w:val="uk-UA"/>
-              </w:rPr>
-              <w:t>(підпис)</w:t>
-            </w:r>
-          </w:p>
-          <w:p>
-            <w:pPr>
-              <w:spacing w:line="360" w:lineRule="auto"/>
-              <w:ind w:firstLine="708"/>
-              <w:rPr>
-                <w:lang w:val="uk-UA"/>
-              </w:rPr>
-            </w:pPr>
-            <w:r>
-              <w:rPr>
-                <w:lang w:val="uk-UA"/>
-              </w:rPr>
-              <w:tab/>
-              <w:t>“___”__________ 20___ р.</w:t>
-            </w:r>
-          </w:p>
-          <w:p>
-            <w:pPr>
-              <w:ind w:firstLine="708"/>
-              <w:rPr>
-                <w:lang w:val="uk-UA"/>
-              </w:rPr>
-            </w:pPr>
-          </w:p>
-        </w:tc>
-      </w:tr>
-    </w:tbl>
-    <w:p>
-      <w:pPr>
-        <w:pStyle w:val="3"/>
-        <w:keepNext w:val="0"/>
+        <w:jc w:val="left"/>
       </w:pPr>
       <w:r>
         <w:rPr>
@@ -5554,40 +5191,6 @@
           <w:i/>
           <w:iCs/>
           <w:lang w:val="uk-UA"/>
-        </w:rPr>
-      </w:pPr>
-      <w:r>
-        <w:rPr>
-          <w:highlight w:val="green"/>
-          <w:lang w:val="uk-UA"/>
-        </w:rPr>
-        <w:t xml:space="preserve">Печатка установи, організації рецензента </w:t>
-      </w:r>
-      <w:r>
-        <w:rPr>
-          <w:i/>
-          <w:iCs/>
-          <w:highlight w:val="green"/>
-          <w:lang w:val="uk-UA"/>
-        </w:rPr>
-        <w:t>(тільки для зовнішнь</w:t>
-      </w:r>
-      <w:r>
-        <w:rPr>
-          <w:i/>
-          <w:iCs/>
-          <w:highlight w:val="green"/>
-          <w:lang w:val="uk-UA"/>
-        </w:rPr>
-        <w:t>ого рецензента</w:t>
-      </w:r>
-    </w:p>
-    <w:p>
-      <w:pPr>
-        <w:jc w:val="both"/>
-        <w:rPr>
-          <w:i/>
-          <w:iCs/>
         </w:rPr>
         <w:sectPr>
           <w:pgSz w:w="11906" w:h="16838"/>
@@ -5596,6 +5199,33 @@
           <w:docGrid w:linePitch="360"/>
         </w:sectPr>
       </w:pPr>
+      <w:r>
+        <w:rPr>
+          <w:highlight w:val="green"/>
+          <w:lang w:val="uk-UA"/>
+        </w:rPr>
+        <w:t xml:space="preserve">Печатка установи, організації рецензента </w:t>
+      </w:r>
+      <w:r>
+        <w:rPr>
+          <w:i/>
+          <w:iCs/>
+          <w:highlight w:val="green"/>
+          <w:lang w:val="uk-UA"/>
+        </w:rPr>
+        <w:t>(тільки для зовнішнь</w:t>
+      </w:r>
+      <w:r>
+        <w:rPr>
+          <w:i/>
+          <w:iCs/>
+          <w:highlight w:val="green"/>
+          <w:lang w:val="uk-UA"/>
+        </w:rPr>
+        <w:t>ого рецензента</w:t>
+      </w:r>
+      <w:bookmarkStart w:id="0" w:name="_GoBack"/>
+      <w:bookmarkEnd w:id="0"/>
     </w:p>
     <w:p/>
     <w:sectPr>
